--- a/2/деревня Недаль/именная база/Лисичёнки/Лисичёнок Яков Адамов.docx
+++ b/2/деревня Недаль/именная база/Лисичёнки/Лисичёнок Яков Адамов.docx
@@ -56,6 +56,25 @@
           <w:lang w:val="be-BY"/>
         </w:rPr>
       </w:pPr>
+      <w:r>
+        <w:rPr>
+          <w:lang w:val="be-BY"/>
+        </w:rPr>
+        <w:t xml:space="preserve">1858 - </w:t>
+      </w:r>
+      <w:r>
+        <w:rPr>
+          <w:lang w:val="be-BY"/>
+        </w:rPr>
+        <w:t>помещичий крестьянин, в ревизию 1850 года 8 лет, в ревизию 1858 года 16 лет, жил в доме 11 (НИАБ 23-1-2, л.65об).</w:t>
+      </w:r>
+    </w:p>
+    <w:p>
+      <w:pPr>
+        <w:rPr>
+          <w:lang w:val="be-BY"/>
+        </w:rPr>
+      </w:pPr>
     </w:p>
     <w:p>
       <w:pPr>
@@ -132,7 +151,55 @@
       </w:r>
       <w:r>
         <w:tab/>
-        <w:t>Ревизская сказка тысяча восемсот пятдесятого года октября шестаго дня Минской губернии Борисовскаго уезда имения Мстиж с принадлежащими к оному деревнями помещика Иосифа Михайлова Слизня в состоящих мужескаго и женскаго пола крестьянах</w:t>
+        <w:t xml:space="preserve">Ревизская сказка тысяча </w:t>
+      </w:r>
+      <w:proofErr w:type="spellStart"/>
+      <w:r>
+        <w:t>восемсот</w:t>
+      </w:r>
+      <w:proofErr w:type="spellEnd"/>
+      <w:r>
+        <w:t xml:space="preserve"> </w:t>
+      </w:r>
+      <w:proofErr w:type="spellStart"/>
+      <w:r>
+        <w:t>пятдесятого</w:t>
+      </w:r>
+      <w:proofErr w:type="spellEnd"/>
+      <w:r>
+        <w:t xml:space="preserve"> года октября </w:t>
+      </w:r>
+      <w:proofErr w:type="spellStart"/>
+      <w:r>
+        <w:t>шестаго</w:t>
+      </w:r>
+      <w:proofErr w:type="spellEnd"/>
+      <w:r>
+        <w:t xml:space="preserve"> дня Минской губернии </w:t>
+      </w:r>
+      <w:proofErr w:type="spellStart"/>
+      <w:r>
+        <w:t>Борисовскаго</w:t>
+      </w:r>
+      <w:proofErr w:type="spellEnd"/>
+      <w:r>
+        <w:t xml:space="preserve"> уезда имения Мстиж с принадлежащими к оному деревнями помещика Иосифа Михайлова Слизня в состоящих </w:t>
+      </w:r>
+      <w:proofErr w:type="spellStart"/>
+      <w:r>
+        <w:t>мужескаго</w:t>
+      </w:r>
+      <w:proofErr w:type="spellEnd"/>
+      <w:r>
+        <w:t xml:space="preserve"> и </w:t>
+      </w:r>
+      <w:proofErr w:type="spellStart"/>
+      <w:r>
+        <w:t>женскаго</w:t>
+      </w:r>
+      <w:proofErr w:type="spellEnd"/>
+      <w:r>
+        <w:t xml:space="preserve"> пола крестьянах</w:t>
       </w:r>
     </w:p>
     <w:p/>
@@ -152,8 +219,16 @@
         <w:rPr>
           <w:bCs/>
         </w:rPr>
-        <w:t>деревня Нидаль</w:t>
-      </w:r>
+        <w:t xml:space="preserve">деревня </w:t>
+      </w:r>
+      <w:proofErr w:type="spellStart"/>
+      <w:r>
+        <w:rPr>
+          <w:bCs/>
+        </w:rPr>
+        <w:t>Нидаль</w:t>
+      </w:r>
+      <w:proofErr w:type="spellEnd"/>
     </w:p>
     <w:p/>
     <w:p>
@@ -168,8 +243,13 @@
       </w:r>
       <w:r>
         <w:tab/>
-        <w:t>Адам Дмитриев Лисичонок</w:t>
-      </w:r>
+        <w:t xml:space="preserve">Адам Дмитриев </w:t>
+      </w:r>
+      <w:proofErr w:type="spellStart"/>
+      <w:r>
+        <w:t>Лисичонок</w:t>
+      </w:r>
+      <w:proofErr w:type="spellEnd"/>
       <w:r>
         <w:tab/>
       </w:r>
@@ -214,7 +294,14 @@
       </w:r>
       <w:r>
         <w:tab/>
-        <w:t>новорожд – 8</w:t>
+      </w:r>
+      <w:proofErr w:type="spellStart"/>
+      <w:r>
+        <w:t>новорожд</w:t>
+      </w:r>
+      <w:proofErr w:type="spellEnd"/>
+      <w:r>
+        <w:t xml:space="preserve"> – 8</w:t>
       </w:r>
     </w:p>
     <w:p>
@@ -250,7 +337,14 @@
       </w:r>
       <w:r>
         <w:tab/>
-        <w:t>новорожд – 7</w:t>
+      </w:r>
+      <w:proofErr w:type="spellStart"/>
+      <w:r>
+        <w:t>новорожд</w:t>
+      </w:r>
+      <w:proofErr w:type="spellEnd"/>
+      <w:r>
+        <w:t xml:space="preserve"> – 7</w:t>
       </w:r>
     </w:p>
     <w:p>
@@ -281,27 +375,39 @@
       </w:r>
     </w:p>
     <w:p>
-      <w:r>
-        <w:t>Франтишковы сыновья Иосиф</w:t>
-      </w:r>
-      <w:r>
-        <w:tab/>
-      </w:r>
-      <w:r>
-        <w:tab/>
-      </w:r>
-      <w:r>
-        <w:tab/>
-      </w:r>
-      <w:r>
-        <w:tab/>
-      </w:r>
-      <w:r>
-        <w:tab/>
-      </w:r>
-      <w:r>
-        <w:tab/>
-        <w:t>новорожд – 13</w:t>
+      <w:proofErr w:type="spellStart"/>
+      <w:r>
+        <w:t>Франтишковы</w:t>
+      </w:r>
+      <w:proofErr w:type="spellEnd"/>
+      <w:r>
+        <w:t xml:space="preserve"> сыновья Иосиф</w:t>
+      </w:r>
+      <w:r>
+        <w:tab/>
+      </w:r>
+      <w:r>
+        <w:tab/>
+      </w:r>
+      <w:r>
+        <w:tab/>
+      </w:r>
+      <w:r>
+        <w:tab/>
+      </w:r>
+      <w:r>
+        <w:tab/>
+      </w:r>
+      <w:r>
+        <w:tab/>
+      </w:r>
+      <w:proofErr w:type="spellStart"/>
+      <w:r>
+        <w:t>новорожд</w:t>
+      </w:r>
+      <w:proofErr w:type="spellEnd"/>
+      <w:r>
+        <w:t xml:space="preserve"> – 13</w:t>
       </w:r>
     </w:p>
     <w:p>
@@ -337,7 +443,14 @@
       </w:r>
       <w:r>
         <w:tab/>
-        <w:t>новорожд – 11</w:t>
+      </w:r>
+      <w:proofErr w:type="spellStart"/>
+      <w:r>
+        <w:t>новорожд</w:t>
+      </w:r>
+      <w:proofErr w:type="spellEnd"/>
+      <w:r>
+        <w:t xml:space="preserve"> – 11</w:t>
       </w:r>
     </w:p>
     <w:p>
@@ -370,7 +483,14 @@
       </w:r>
       <w:r>
         <w:tab/>
-        <w:t>новорожд – 9</w:t>
+      </w:r>
+      <w:proofErr w:type="spellStart"/>
+      <w:r>
+        <w:t>новорожд</w:t>
+      </w:r>
+      <w:proofErr w:type="spellEnd"/>
+      <w:r>
+        <w:t xml:space="preserve"> – 9</w:t>
       </w:r>
     </w:p>
     <w:p>
@@ -406,7 +526,14 @@
       </w:r>
       <w:r>
         <w:tab/>
-        <w:t>новорожд – 6</w:t>
+      </w:r>
+      <w:proofErr w:type="spellStart"/>
+      <w:r>
+        <w:t>новорожд</w:t>
+      </w:r>
+      <w:proofErr w:type="spellEnd"/>
+      <w:r>
+        <w:t xml:space="preserve"> – 6</w:t>
       </w:r>
     </w:p>
     <w:p>
@@ -498,6 +625,867 @@
       </w:r>
     </w:p>
     <w:bookmarkEnd w:id="1"/>
+    <w:p>
+      <w:pPr>
+        <w:rPr>
+          <w:lang w:val="be-BY"/>
+        </w:rPr>
+      </w:pPr>
+    </w:p>
+    <w:p>
+      <w:pPr>
+        <w:rPr>
+          <w:b/>
+        </w:rPr>
+      </w:pPr>
+      <w:bookmarkStart w:id="2" w:name="_Hlk125108687"/>
+      <w:bookmarkStart w:id="3" w:name="_Hlk125208300"/>
+      <w:bookmarkStart w:id="4" w:name="_Hlk125569277"/>
+      <w:proofErr w:type="gramStart"/>
+      <w:r>
+        <w:rPr>
+          <w:b/>
+        </w:rPr>
+        <w:t>НИАБ  23</w:t>
+      </w:r>
+      <w:proofErr w:type="gramEnd"/>
+      <w:r>
+        <w:rPr>
+          <w:b/>
+        </w:rPr>
+        <w:t>-1-2</w:t>
+      </w:r>
+    </w:p>
+    <w:p>
+      <w:pPr>
+        <w:rPr>
+          <w:bCs/>
+        </w:rPr>
+      </w:pPr>
+    </w:p>
+    <w:p>
+      <w:pPr>
+        <w:rPr>
+          <w:bCs/>
+        </w:rPr>
+      </w:pPr>
+      <w:r>
+        <w:rPr>
+          <w:bCs/>
+        </w:rPr>
+        <w:t xml:space="preserve">10 Ревизские сказки </w:t>
+      </w:r>
+      <w:proofErr w:type="spellStart"/>
+      <w:r>
+        <w:rPr>
+          <w:bCs/>
+        </w:rPr>
+        <w:t>Мстижской</w:t>
+      </w:r>
+      <w:proofErr w:type="spellEnd"/>
+      <w:r>
+        <w:rPr>
+          <w:bCs/>
+        </w:rPr>
+        <w:t xml:space="preserve"> волости (1858 г с поздними дополнениями)</w:t>
+      </w:r>
+    </w:p>
+    <w:p>
+      <w:pPr>
+        <w:rPr>
+          <w:bCs/>
+        </w:rPr>
+      </w:pPr>
+      <w:r>
+        <w:rPr>
+          <w:bCs/>
+        </w:rPr>
+        <w:t xml:space="preserve">имение Мстиж Софии </w:t>
+      </w:r>
+      <w:proofErr w:type="spellStart"/>
+      <w:r>
+        <w:rPr>
+          <w:bCs/>
+        </w:rPr>
+        <w:t>Воллович</w:t>
+      </w:r>
+      <w:proofErr w:type="spellEnd"/>
+      <w:r>
+        <w:rPr>
+          <w:bCs/>
+        </w:rPr>
+        <w:t xml:space="preserve"> (бывшее владение Иосифа Слизня) </w:t>
+      </w:r>
+      <w:r>
+        <w:rPr>
+          <w:bCs/>
+        </w:rPr>
+        <w:tab/>
+        <w:t xml:space="preserve">       </w:t>
+      </w:r>
+      <w:r>
+        <w:rPr>
+          <w:bCs/>
+        </w:rPr>
+        <w:tab/>
+        <w:t>1-65</w:t>
+      </w:r>
+    </w:p>
+    <w:p>
+      <w:pPr>
+        <w:rPr>
+          <w:bCs/>
+        </w:rPr>
+      </w:pPr>
+    </w:p>
+    <w:p>
+      <w:pPr>
+        <w:rPr>
+          <w:bCs/>
+        </w:rPr>
+      </w:pPr>
+      <w:r>
+        <w:rPr>
+          <w:bCs/>
+        </w:rPr>
+        <w:t>Лист 61об-62</w:t>
+      </w:r>
+      <w:r>
+        <w:rPr>
+          <w:bCs/>
+        </w:rPr>
+        <w:tab/>
+      </w:r>
+      <w:r>
+        <w:rPr>
+          <w:bCs/>
+        </w:rPr>
+        <w:tab/>
+      </w:r>
+      <w:r>
+        <w:rPr>
+          <w:bCs/>
+        </w:rPr>
+        <w:tab/>
+      </w:r>
+      <w:r>
+        <w:rPr>
+          <w:bCs/>
+          <w:u w:val="single"/>
+        </w:rPr>
+        <w:t xml:space="preserve">деревни </w:t>
+      </w:r>
+      <w:proofErr w:type="spellStart"/>
+      <w:r>
+        <w:rPr>
+          <w:bCs/>
+          <w:u w:val="single"/>
+        </w:rPr>
+        <w:t>Нидали</w:t>
+      </w:r>
+      <w:proofErr w:type="spellEnd"/>
+    </w:p>
+    <w:p>
+      <w:pPr>
+        <w:rPr>
+          <w:bCs/>
+        </w:rPr>
+      </w:pPr>
+    </w:p>
+    <w:bookmarkEnd w:id="2"/>
+    <w:bookmarkEnd w:id="3"/>
+    <w:p>
+      <w:pPr>
+        <w:rPr>
+          <w:bCs/>
+        </w:rPr>
+      </w:pPr>
+      <w:r>
+        <w:rPr>
+          <w:bCs/>
+        </w:rPr>
+        <w:t>Лист 65об-66</w:t>
+      </w:r>
+    </w:p>
+    <w:p>
+      <w:pPr>
+        <w:rPr>
+          <w:bCs/>
+        </w:rPr>
+      </w:pPr>
+    </w:p>
+    <w:p>
+      <w:pPr>
+        <w:rPr>
+          <w:bCs/>
+        </w:rPr>
+      </w:pPr>
+      <w:r>
+        <w:rPr>
+          <w:bCs/>
+          <w:i/>
+        </w:rPr>
+        <w:t>10/11</w:t>
+      </w:r>
+      <w:r>
+        <w:rPr>
+          <w:bCs/>
+          <w:i/>
+        </w:rPr>
+        <w:tab/>
+      </w:r>
+      <w:r>
+        <w:rPr>
+          <w:bCs/>
+        </w:rPr>
+        <w:t xml:space="preserve">Адам </w:t>
+      </w:r>
+      <w:proofErr w:type="spellStart"/>
+      <w:r>
+        <w:rPr>
+          <w:bCs/>
+        </w:rPr>
+        <w:t>Дмитрiев</w:t>
+      </w:r>
+      <w:proofErr w:type="spellEnd"/>
+      <w:r>
+        <w:rPr>
+          <w:bCs/>
+        </w:rPr>
+        <w:t xml:space="preserve"> </w:t>
+      </w:r>
+      <w:proofErr w:type="spellStart"/>
+      <w:r>
+        <w:rPr>
+          <w:bCs/>
+        </w:rPr>
+        <w:t>Лисичонок</w:t>
+      </w:r>
+      <w:proofErr w:type="spellEnd"/>
+      <w:r>
+        <w:rPr>
+          <w:bCs/>
+        </w:rPr>
+        <w:tab/>
+      </w:r>
+      <w:r>
+        <w:rPr>
+          <w:bCs/>
+        </w:rPr>
+        <w:tab/>
+      </w:r>
+      <w:r>
+        <w:rPr>
+          <w:bCs/>
+        </w:rPr>
+        <w:tab/>
+      </w:r>
+      <w:r>
+        <w:rPr>
+          <w:bCs/>
+        </w:rPr>
+        <w:tab/>
+      </w:r>
+      <w:r>
+        <w:rPr>
+          <w:bCs/>
+        </w:rPr>
+        <w:tab/>
+      </w:r>
+      <w:r>
+        <w:rPr>
+          <w:bCs/>
+        </w:rPr>
+        <w:tab/>
+      </w:r>
+      <w:r>
+        <w:rPr>
+          <w:bCs/>
+        </w:rPr>
+        <w:tab/>
+        <w:t>29 - 37</w:t>
+      </w:r>
+    </w:p>
+    <w:p>
+      <w:pPr>
+        <w:rPr>
+          <w:bCs/>
+        </w:rPr>
+      </w:pPr>
+      <w:r>
+        <w:rPr>
+          <w:bCs/>
+        </w:rPr>
+        <w:lastRenderedPageBreak/>
+        <w:t>Адамовы сыновья Яков</w:t>
+      </w:r>
+      <w:r>
+        <w:rPr>
+          <w:bCs/>
+        </w:rPr>
+        <w:tab/>
+      </w:r>
+      <w:r>
+        <w:rPr>
+          <w:bCs/>
+        </w:rPr>
+        <w:tab/>
+      </w:r>
+      <w:r>
+        <w:rPr>
+          <w:bCs/>
+        </w:rPr>
+        <w:tab/>
+      </w:r>
+      <w:r>
+        <w:rPr>
+          <w:bCs/>
+        </w:rPr>
+        <w:tab/>
+      </w:r>
+      <w:r>
+        <w:rPr>
+          <w:bCs/>
+        </w:rPr>
+        <w:tab/>
+      </w:r>
+      <w:r>
+        <w:rPr>
+          <w:bCs/>
+        </w:rPr>
+        <w:tab/>
+      </w:r>
+      <w:r>
+        <w:rPr>
+          <w:bCs/>
+        </w:rPr>
+        <w:tab/>
+      </w:r>
+      <w:r>
+        <w:rPr>
+          <w:bCs/>
+        </w:rPr>
+        <w:tab/>
+        <w:t>8 - 16</w:t>
+      </w:r>
+    </w:p>
+    <w:p>
+      <w:pPr>
+        <w:rPr>
+          <w:bCs/>
+        </w:rPr>
+      </w:pPr>
+      <w:r>
+        <w:rPr>
+          <w:bCs/>
+        </w:rPr>
+        <w:t>Антон</w:t>
+      </w:r>
+      <w:r>
+        <w:rPr>
+          <w:bCs/>
+        </w:rPr>
+        <w:tab/>
+      </w:r>
+      <w:r>
+        <w:rPr>
+          <w:bCs/>
+        </w:rPr>
+        <w:tab/>
+      </w:r>
+      <w:r>
+        <w:rPr>
+          <w:bCs/>
+        </w:rPr>
+        <w:tab/>
+      </w:r>
+      <w:r>
+        <w:rPr>
+          <w:bCs/>
+        </w:rPr>
+        <w:tab/>
+      </w:r>
+      <w:r>
+        <w:rPr>
+          <w:bCs/>
+        </w:rPr>
+        <w:tab/>
+      </w:r>
+      <w:r>
+        <w:rPr>
+          <w:bCs/>
+        </w:rPr>
+        <w:tab/>
+      </w:r>
+      <w:r>
+        <w:rPr>
+          <w:bCs/>
+        </w:rPr>
+        <w:tab/>
+      </w:r>
+      <w:r>
+        <w:rPr>
+          <w:bCs/>
+        </w:rPr>
+        <w:tab/>
+      </w:r>
+      <w:r>
+        <w:rPr>
+          <w:bCs/>
+        </w:rPr>
+        <w:tab/>
+      </w:r>
+      <w:r>
+        <w:rPr>
+          <w:bCs/>
+        </w:rPr>
+        <w:tab/>
+      </w:r>
+      <w:r>
+        <w:rPr>
+          <w:bCs/>
+        </w:rPr>
+        <w:tab/>
+        <w:t>7 - 15</w:t>
+      </w:r>
+    </w:p>
+    <w:p>
+      <w:pPr>
+        <w:rPr>
+          <w:bCs/>
+        </w:rPr>
+      </w:pPr>
+      <w:r>
+        <w:rPr>
+          <w:bCs/>
+        </w:rPr>
+        <w:t xml:space="preserve">Адамов </w:t>
+      </w:r>
+      <w:proofErr w:type="spellStart"/>
+      <w:r>
+        <w:rPr>
+          <w:bCs/>
+        </w:rPr>
+        <w:t>братанец</w:t>
+      </w:r>
+      <w:proofErr w:type="spellEnd"/>
+      <w:r>
+        <w:rPr>
+          <w:bCs/>
+        </w:rPr>
+        <w:t xml:space="preserve"> </w:t>
+      </w:r>
+      <w:proofErr w:type="spellStart"/>
+      <w:r>
+        <w:rPr>
+          <w:bCs/>
+        </w:rPr>
+        <w:t>Iосиф</w:t>
+      </w:r>
+      <w:proofErr w:type="spellEnd"/>
+      <w:r>
+        <w:rPr>
+          <w:bCs/>
+        </w:rPr>
+        <w:t xml:space="preserve"> </w:t>
+      </w:r>
+      <w:proofErr w:type="spellStart"/>
+      <w:r>
+        <w:rPr>
+          <w:bCs/>
+        </w:rPr>
+        <w:t>Францов</w:t>
+      </w:r>
+      <w:proofErr w:type="spellEnd"/>
+      <w:r>
+        <w:rPr>
+          <w:bCs/>
+        </w:rPr>
+        <w:tab/>
+      </w:r>
+      <w:r>
+        <w:rPr>
+          <w:bCs/>
+        </w:rPr>
+        <w:tab/>
+      </w:r>
+      <w:r>
+        <w:rPr>
+          <w:bCs/>
+        </w:rPr>
+        <w:tab/>
+        <w:t xml:space="preserve">       13 - переведены сей же деревни в №8</w:t>
+      </w:r>
+    </w:p>
+    <w:p>
+      <w:pPr>
+        <w:rPr>
+          <w:bCs/>
+        </w:rPr>
+      </w:pPr>
+      <w:proofErr w:type="spellStart"/>
+      <w:r>
+        <w:rPr>
+          <w:bCs/>
+        </w:rPr>
+        <w:t>Iосифовы</w:t>
+      </w:r>
+      <w:proofErr w:type="spellEnd"/>
+      <w:r>
+        <w:rPr>
+          <w:bCs/>
+        </w:rPr>
+        <w:t xml:space="preserve"> братья 1й Фома</w:t>
+      </w:r>
+      <w:r>
+        <w:rPr>
+          <w:bCs/>
+        </w:rPr>
+        <w:tab/>
+      </w:r>
+      <w:r>
+        <w:rPr>
+          <w:bCs/>
+        </w:rPr>
+        <w:tab/>
+      </w:r>
+      <w:r>
+        <w:rPr>
+          <w:bCs/>
+        </w:rPr>
+        <w:tab/>
+      </w:r>
+      <w:r>
+        <w:rPr>
+          <w:bCs/>
+        </w:rPr>
+        <w:tab/>
+      </w:r>
+      <w:r>
+        <w:rPr>
+          <w:bCs/>
+        </w:rPr>
+        <w:tab/>
+      </w:r>
+      <w:r>
+        <w:rPr>
+          <w:bCs/>
+        </w:rPr>
+        <w:tab/>
+      </w:r>
+      <w:r>
+        <w:rPr>
+          <w:bCs/>
+        </w:rPr>
+        <w:tab/>
+      </w:r>
+      <w:r>
+        <w:rPr>
+          <w:bCs/>
+        </w:rPr>
+        <w:tab/>
+        <w:t>11 -умер 1852</w:t>
+      </w:r>
+    </w:p>
+    <w:p>
+      <w:pPr>
+        <w:rPr>
+          <w:bCs/>
+        </w:rPr>
+      </w:pPr>
+      <w:r>
+        <w:rPr>
+          <w:bCs/>
+        </w:rPr>
+        <w:t>2й Степан</w:t>
+      </w:r>
+      <w:r>
+        <w:rPr>
+          <w:bCs/>
+        </w:rPr>
+        <w:tab/>
+      </w:r>
+      <w:r>
+        <w:rPr>
+          <w:bCs/>
+        </w:rPr>
+        <w:tab/>
+      </w:r>
+      <w:r>
+        <w:rPr>
+          <w:bCs/>
+        </w:rPr>
+        <w:tab/>
+      </w:r>
+      <w:r>
+        <w:rPr>
+          <w:bCs/>
+        </w:rPr>
+        <w:tab/>
+      </w:r>
+      <w:r>
+        <w:rPr>
+          <w:bCs/>
+        </w:rPr>
+        <w:tab/>
+      </w:r>
+      <w:r>
+        <w:rPr>
+          <w:bCs/>
+        </w:rPr>
+        <w:tab/>
+      </w:r>
+      <w:r>
+        <w:rPr>
+          <w:bCs/>
+        </w:rPr>
+        <w:tab/>
+      </w:r>
+      <w:r>
+        <w:rPr>
+          <w:bCs/>
+        </w:rPr>
+        <w:tab/>
+      </w:r>
+      <w:r>
+        <w:rPr>
+          <w:bCs/>
+        </w:rPr>
+        <w:tab/>
+      </w:r>
+      <w:r>
+        <w:rPr>
+          <w:bCs/>
+        </w:rPr>
+        <w:tab/>
+        <w:t>9 -</w:t>
+      </w:r>
+    </w:p>
+    <w:p>
+      <w:pPr>
+        <w:rPr>
+          <w:bCs/>
+        </w:rPr>
+      </w:pPr>
+      <w:r>
+        <w:rPr>
+          <w:bCs/>
+        </w:rPr>
+        <w:t>3й Иван</w:t>
+      </w:r>
+      <w:r>
+        <w:rPr>
+          <w:bCs/>
+        </w:rPr>
+        <w:tab/>
+      </w:r>
+      <w:r>
+        <w:rPr>
+          <w:bCs/>
+        </w:rPr>
+        <w:tab/>
+      </w:r>
+      <w:r>
+        <w:rPr>
+          <w:bCs/>
+        </w:rPr>
+        <w:tab/>
+      </w:r>
+      <w:r>
+        <w:rPr>
+          <w:bCs/>
+        </w:rPr>
+        <w:tab/>
+      </w:r>
+      <w:r>
+        <w:rPr>
+          <w:bCs/>
+        </w:rPr>
+        <w:tab/>
+      </w:r>
+      <w:r>
+        <w:rPr>
+          <w:bCs/>
+        </w:rPr>
+        <w:tab/>
+      </w:r>
+      <w:r>
+        <w:rPr>
+          <w:bCs/>
+        </w:rPr>
+        <w:tab/>
+      </w:r>
+      <w:r>
+        <w:rPr>
+          <w:bCs/>
+        </w:rPr>
+        <w:tab/>
+      </w:r>
+      <w:r>
+        <w:rPr>
+          <w:bCs/>
+        </w:rPr>
+        <w:tab/>
+      </w:r>
+      <w:r>
+        <w:rPr>
+          <w:bCs/>
+        </w:rPr>
+        <w:tab/>
+        <w:t>6 -умер 1852</w:t>
+      </w:r>
+    </w:p>
+    <w:p>
+      <w:pPr>
+        <w:rPr>
+          <w:bCs/>
+        </w:rPr>
+      </w:pPr>
+      <w:r>
+        <w:rPr>
+          <w:bCs/>
+        </w:rPr>
+        <w:tab/>
+      </w:r>
+      <w:r>
+        <w:rPr>
+          <w:bCs/>
+        </w:rPr>
+        <w:tab/>
+        <w:t xml:space="preserve">Адама </w:t>
+      </w:r>
+      <w:proofErr w:type="spellStart"/>
+      <w:r>
+        <w:rPr>
+          <w:bCs/>
+        </w:rPr>
+        <w:t>Дмитрiева</w:t>
+      </w:r>
+      <w:proofErr w:type="spellEnd"/>
+      <w:r>
+        <w:rPr>
+          <w:bCs/>
+        </w:rPr>
+        <w:t xml:space="preserve"> жена Елисавета Янкова</w:t>
+      </w:r>
+      <w:r>
+        <w:rPr>
+          <w:bCs/>
+        </w:rPr>
+        <w:tab/>
+      </w:r>
+      <w:r>
+        <w:rPr>
+          <w:bCs/>
+        </w:rPr>
+        <w:tab/>
+      </w:r>
+      <w:r>
+        <w:rPr>
+          <w:bCs/>
+        </w:rPr>
+        <w:tab/>
+      </w:r>
+      <w:r>
+        <w:rPr>
+          <w:bCs/>
+        </w:rPr>
+        <w:tab/>
+        <w:t>35</w:t>
+      </w:r>
+    </w:p>
+    <w:p>
+      <w:pPr>
+        <w:rPr>
+          <w:bCs/>
+        </w:rPr>
+      </w:pPr>
+      <w:r>
+        <w:rPr>
+          <w:bCs/>
+        </w:rPr>
+        <w:tab/>
+      </w:r>
+      <w:r>
+        <w:rPr>
+          <w:bCs/>
+        </w:rPr>
+        <w:tab/>
+        <w:t>его же дочь Наста</w:t>
+      </w:r>
+      <w:r>
+        <w:rPr>
+          <w:bCs/>
+        </w:rPr>
+        <w:tab/>
+      </w:r>
+      <w:r>
+        <w:rPr>
+          <w:bCs/>
+        </w:rPr>
+        <w:tab/>
+      </w:r>
+      <w:r>
+        <w:rPr>
+          <w:bCs/>
+        </w:rPr>
+        <w:tab/>
+      </w:r>
+      <w:r>
+        <w:rPr>
+          <w:bCs/>
+        </w:rPr>
+        <w:tab/>
+      </w:r>
+      <w:r>
+        <w:rPr>
+          <w:bCs/>
+        </w:rPr>
+        <w:tab/>
+      </w:r>
+      <w:r>
+        <w:rPr>
+          <w:bCs/>
+        </w:rPr>
+        <w:tab/>
+      </w:r>
+      <w:r>
+        <w:rPr>
+          <w:bCs/>
+        </w:rPr>
+        <w:tab/>
+      </w:r>
+      <w:r>
+        <w:rPr>
+          <w:bCs/>
+        </w:rPr>
+        <w:tab/>
+        <w:t>9</w:t>
+      </w:r>
+    </w:p>
+    <w:p>
+      <w:pPr>
+        <w:rPr>
+          <w:bCs/>
+        </w:rPr>
+      </w:pPr>
+    </w:p>
+    <w:p>
+      <w:pPr>
+        <w:rPr>
+          <w:lang w:val="be-BY"/>
+        </w:rPr>
+      </w:pPr>
+      <w:bookmarkStart w:id="5" w:name="_Hlk125569300"/>
+      <w:bookmarkEnd w:id="4"/>
+      <w:r>
+        <w:rPr>
+          <w:lang w:val="be-BY"/>
+        </w:rPr>
+        <w:t>помещичий крестьянин, в ревизию 1850 года 8 лет, в ревизию 1858 года 16 лет, жил в доме 11 (НИАБ 23-1-2, л.65об).</w:t>
+      </w:r>
+    </w:p>
+    <w:bookmarkEnd w:id="5"/>
     <w:p>
       <w:pPr>
         <w:rPr>
